--- a/homework'вгадай результат'.docx
+++ b/homework'вгадай результат'.docx
@@ -17,10 +17,7 @@
       </w:r>
       <w:proofErr w:type="spellEnd"/>
       <w:r>
-        <w:t>' + 3 + 3</w:t>
-      </w:r>
-      <w:r>
-        <w:t xml:space="preserve"> </w:t>
+        <w:t xml:space="preserve">' + 3 + 3 </w:t>
       </w:r>
       <w:r>
         <w:t xml:space="preserve">   </w:t>
@@ -672,15 +669,10 @@
         <w:t>true</w:t>
       </w:r>
       <w:r>
-        <w:t xml:space="preserve">т </w:t>
-      </w:r>
-      <w:proofErr w:type="spellStart"/>
-      <w:r>
-        <w:t>ому</w:t>
-      </w:r>
-      <w:proofErr w:type="spellEnd"/>
-      <w:r>
-        <w:t xml:space="preserve"> що перше значення </w:t>
+        <w:t xml:space="preserve"> т</w:t>
+      </w:r>
+      <w:r>
+        <w:t xml:space="preserve">ому що перше значення </w:t>
       </w:r>
       <w:r>
         <w:rPr>
@@ -1349,82 +1341,88 @@
         <w:rPr>
           <w:lang w:val="en-US"/>
         </w:rPr>
-        <w:t xml:space="preserve">1   </w:t>
-      </w:r>
-      <w:r>
-        <w:t>-</w:t>
-      </w:r>
-      <w:r>
-        <w:rPr>
-          <w:lang w:val="en-US"/>
-        </w:rPr>
-        <w:t xml:space="preserve">true </w:t>
-      </w:r>
-      <w:r>
-        <w:t xml:space="preserve">перетвориться на </w:t>
-      </w:r>
-      <w:r>
-        <w:rPr>
-          <w:lang w:val="en-US"/>
-        </w:rPr>
-        <w:t>1,</w:t>
-      </w:r>
-      <w:r>
-        <w:t xml:space="preserve"> а </w:t>
-      </w:r>
-      <w:r>
-        <w:rPr>
-          <w:lang w:val="en-US"/>
-        </w:rPr>
-        <w:t xml:space="preserve"> </w:t>
-      </w:r>
-      <w:r>
         <w:t>1</w:t>
-      </w:r>
-      <w:r>
-        <w:rPr>
-          <w:lang w:val="en-US"/>
-        </w:rPr>
-        <w:t>&lt;1</w:t>
-      </w:r>
-      <w:r>
-        <w:t xml:space="preserve"> </w:t>
-      </w:r>
-      <w:r>
-        <w:rPr>
-          <w:lang w:val="en-US"/>
-        </w:rPr>
-        <w:t>false.</w:t>
-      </w:r>
-      <w:r>
-        <w:t xml:space="preserve"> </w:t>
-      </w:r>
-      <w:r>
-        <w:rPr>
-          <w:lang w:val="en-US"/>
-        </w:rPr>
-        <w:t xml:space="preserve">False**5  ,false </w:t>
-      </w:r>
-      <w:r>
-        <w:t>перетвориться на 0</w:t>
-      </w:r>
-      <w:r>
-        <w:rPr>
-          <w:lang w:val="en-US"/>
-        </w:rPr>
-        <w:t>,</w:t>
-      </w:r>
-      <w:r>
-        <w:t>а 0 в ступені 5</w:t>
-      </w:r>
-      <w:r>
-        <w:rPr>
-          <w:lang w:val="en-US"/>
-        </w:rPr>
-        <w:t xml:space="preserve"> false</w:t>
       </w:r>
       <w:bookmarkStart w:id="0" w:name="_GoBack"/>
       <w:bookmarkEnd w:id="0"/>
+      <w:r>
+        <w:rPr>
+          <w:lang w:val="en-US"/>
+        </w:rPr>
+        <w:t xml:space="preserve">   </w:t>
+      </w:r>
+      <w:r>
+        <w:t>-</w:t>
+      </w:r>
+      <w:r>
+        <w:rPr>
+          <w:lang w:val="en-US"/>
+        </w:rPr>
+        <w:t xml:space="preserve">true </w:t>
+      </w:r>
+      <w:r>
+        <w:t xml:space="preserve">перетвориться на </w:t>
+      </w:r>
+      <w:r>
+        <w:rPr>
+          <w:lang w:val="en-US"/>
+        </w:rPr>
+        <w:t>1,</w:t>
+      </w:r>
+      <w:r>
+        <w:t xml:space="preserve"> а </w:t>
+      </w:r>
+      <w:r>
+        <w:rPr>
+          <w:lang w:val="en-US"/>
+        </w:rPr>
+        <w:t xml:space="preserve"> </w:t>
+      </w:r>
+      <w:r>
+        <w:t>1</w:t>
+      </w:r>
+      <w:r>
+        <w:rPr>
+          <w:lang w:val="en-US"/>
+        </w:rPr>
+        <w:t>&lt;1</w:t>
+      </w:r>
+      <w:r>
+        <w:t xml:space="preserve"> </w:t>
+      </w:r>
+      <w:r>
+        <w:rPr>
+          <w:lang w:val="en-US"/>
+        </w:rPr>
+        <w:t>false.</w:t>
+      </w:r>
+      <w:r>
+        <w:t xml:space="preserve"> </w:t>
+      </w:r>
+      <w:r>
+        <w:rPr>
+          <w:lang w:val="en-US"/>
+        </w:rPr>
+        <w:t xml:space="preserve">False**5  ,false </w:t>
+      </w:r>
+      <w:r>
+        <w:t>перетвориться на 0</w:t>
+      </w:r>
+      <w:r>
+        <w:rPr>
+          <w:lang w:val="en-US"/>
+        </w:rPr>
+        <w:t>,</w:t>
+      </w:r>
+      <w:r>
+        <w:t>а 0 в ступені 5</w:t>
+      </w:r>
+      <w:r>
+        <w:rPr>
+          <w:lang w:val="en-US"/>
+        </w:rPr>
+        <w:t xml:space="preserve"> false</w:t>
+      </w:r>
     </w:p>
     <w:sectPr>
       <w:pgSz w:w="11906" w:h="16838"/>
